--- a/Contribution Statement for Unity Project.docx
+++ b/Contribution Statement for Unity Project.docx
@@ -712,13 +712,23 @@
           <w:lang w:val="en-GB"/>
         </w:rPr>
       </w:pPr>
-      <w:r>
-        <w:rPr>
-          <w:sz w:val="22"/>
-          <w:szCs w:val="22"/>
-          <w:lang w:val="en-GB"/>
-        </w:rPr>
-        <w:t xml:space="preserve">GameManager: </w:t>
+      <w:proofErr w:type="spellStart"/>
+      <w:r>
+        <w:rPr>
+          <w:sz w:val="22"/>
+          <w:szCs w:val="22"/>
+          <w:lang w:val="en-GB"/>
+        </w:rPr>
+        <w:t>GameManager</w:t>
+      </w:r>
+      <w:proofErr w:type="spellEnd"/>
+      <w:r>
+        <w:rPr>
+          <w:sz w:val="22"/>
+          <w:szCs w:val="22"/>
+          <w:lang w:val="en-GB"/>
+        </w:rPr>
+        <w:t xml:space="preserve">: </w:t>
       </w:r>
       <w:r>
         <w:rPr>
@@ -798,13 +808,23 @@
           <w:lang w:val="en-GB"/>
         </w:rPr>
       </w:pPr>
-      <w:r>
-        <w:rPr>
-          <w:sz w:val="22"/>
-          <w:szCs w:val="22"/>
-          <w:lang w:val="en-GB"/>
-        </w:rPr>
-        <w:t>PauseMenu: Aleksandr worked on this code.</w:t>
+      <w:proofErr w:type="spellStart"/>
+      <w:r>
+        <w:rPr>
+          <w:sz w:val="22"/>
+          <w:szCs w:val="22"/>
+          <w:lang w:val="en-GB"/>
+        </w:rPr>
+        <w:t>PauseMenu</w:t>
+      </w:r>
+      <w:proofErr w:type="spellEnd"/>
+      <w:r>
+        <w:rPr>
+          <w:sz w:val="22"/>
+          <w:szCs w:val="22"/>
+          <w:lang w:val="en-GB"/>
+        </w:rPr>
+        <w:t>: Aleksandr worked on this code.</w:t>
       </w:r>
     </w:p>
     <w:p>
@@ -816,13 +836,39 @@
           <w:lang w:val="en-GB"/>
         </w:rPr>
       </w:pPr>
-      <w:r>
-        <w:rPr>
-          <w:sz w:val="22"/>
-          <w:szCs w:val="22"/>
-          <w:lang w:val="en-GB"/>
-        </w:rPr>
-        <w:t>PlayerController: David worked on this code</w:t>
+      <w:proofErr w:type="spellStart"/>
+      <w:r>
+        <w:rPr>
+          <w:sz w:val="22"/>
+          <w:szCs w:val="22"/>
+          <w:lang w:val="en-GB"/>
+        </w:rPr>
+        <w:t>PlayerController</w:t>
+      </w:r>
+      <w:proofErr w:type="spellEnd"/>
+      <w:r>
+        <w:rPr>
+          <w:sz w:val="22"/>
+          <w:szCs w:val="22"/>
+          <w:lang w:val="en-GB"/>
+        </w:rPr>
+        <w:t>: David</w:t>
+      </w:r>
+      <w:r>
+        <w:rPr>
+          <w:sz w:val="22"/>
+          <w:szCs w:val="22"/>
+          <w:lang w:val="en-GB"/>
+        </w:rPr>
+        <w:t>/Alexandru(power up)</w:t>
+      </w:r>
+      <w:r>
+        <w:rPr>
+          <w:sz w:val="22"/>
+          <w:szCs w:val="22"/>
+          <w:lang w:val="en-GB"/>
+        </w:rPr>
+        <w:t xml:space="preserve"> worked on this code</w:t>
       </w:r>
       <w:r>
         <w:rPr>
@@ -842,13 +888,23 @@
           <w:lang w:val="en-GB"/>
         </w:rPr>
       </w:pPr>
-      <w:r>
-        <w:rPr>
-          <w:sz w:val="22"/>
-          <w:szCs w:val="22"/>
-          <w:lang w:val="en-GB"/>
-        </w:rPr>
-        <w:t>PowerUp: Ale</w:t>
+      <w:proofErr w:type="spellStart"/>
+      <w:r>
+        <w:rPr>
+          <w:sz w:val="22"/>
+          <w:szCs w:val="22"/>
+          <w:lang w:val="en-GB"/>
+        </w:rPr>
+        <w:t>PowerUp</w:t>
+      </w:r>
+      <w:proofErr w:type="spellEnd"/>
+      <w:r>
+        <w:rPr>
+          <w:sz w:val="22"/>
+          <w:szCs w:val="22"/>
+          <w:lang w:val="en-GB"/>
+        </w:rPr>
+        <w:t>: Ale</w:t>
       </w:r>
       <w:r>
         <w:rPr>
@@ -876,13 +932,23 @@
           <w:lang w:val="en-GB"/>
         </w:rPr>
       </w:pPr>
-      <w:r>
-        <w:rPr>
-          <w:sz w:val="22"/>
-          <w:szCs w:val="22"/>
-          <w:lang w:val="en-GB"/>
-        </w:rPr>
-        <w:t>RepeatGround: David worked on this code.</w:t>
+      <w:proofErr w:type="spellStart"/>
+      <w:r>
+        <w:rPr>
+          <w:sz w:val="22"/>
+          <w:szCs w:val="22"/>
+          <w:lang w:val="en-GB"/>
+        </w:rPr>
+        <w:t>RepeatGround</w:t>
+      </w:r>
+      <w:proofErr w:type="spellEnd"/>
+      <w:r>
+        <w:rPr>
+          <w:sz w:val="22"/>
+          <w:szCs w:val="22"/>
+          <w:lang w:val="en-GB"/>
+        </w:rPr>
+        <w:t>: David worked on this code.</w:t>
       </w:r>
     </w:p>
     <w:p>
@@ -894,13 +960,23 @@
           <w:lang w:val="en-GB"/>
         </w:rPr>
       </w:pPr>
-      <w:r>
-        <w:rPr>
-          <w:sz w:val="22"/>
-          <w:szCs w:val="22"/>
-          <w:lang w:val="en-GB"/>
-        </w:rPr>
-        <w:t>SpawnManager: David worked on this code.</w:t>
+      <w:proofErr w:type="spellStart"/>
+      <w:r>
+        <w:rPr>
+          <w:sz w:val="22"/>
+          <w:szCs w:val="22"/>
+          <w:lang w:val="en-GB"/>
+        </w:rPr>
+        <w:t>SpawnManager</w:t>
+      </w:r>
+      <w:proofErr w:type="spellEnd"/>
+      <w:r>
+        <w:rPr>
+          <w:sz w:val="22"/>
+          <w:szCs w:val="22"/>
+          <w:lang w:val="en-GB"/>
+        </w:rPr>
+        <w:t>: David worked on this code.</w:t>
       </w:r>
     </w:p>
     <w:p>
